--- a/precalcAI/lab-quadratic-export.docx
+++ b/precalcAI/lab-quadratic-export.docx
@@ -7,7 +7,7 @@
         <w:pStyle w:val="Title"/>
       </w:pPr>
       <w:r>
-        <w:t xml:space="preserve">Precalc AI Lab</w:t>
+        <w:t xml:space="preserve">Precalculus AI Lab</w:t>
       </w:r>
     </w:p>
     <w:p>
@@ -23,7 +23,7 @@
         <w:pStyle w:val="Author"/>
       </w:pPr>
       <w:r>
-        <w:t xml:space="preserve">Mathematics Consortium Working Group</w:t>
+        <w:t xml:space="preserve">Mathematics Consortium Working Group </w:t>
       </w:r>
       <w:r>
         <w:t xml:space="preserve"> </w:t>
